--- a/系统分析与设计报告.docx
+++ b/系统分析与设计报告.docx
@@ -113,7 +113,7 @@
           <v:shape id="_x0000_i1025" type="#_x0000_t75" style="width:322.5pt;height:77.25pt" o:ole="">
             <v:imagedata r:id="rId6" o:title=""/>
           </v:shape>
-          <o:OLEObject Type="Embed" ProgID="Visio.Drawing.11" ShapeID="_x0000_i1025" DrawAspect="Content" ObjectID="_1528867776" r:id="rId7"/>
+          <o:OLEObject Type="Embed" ProgID="Visio.Drawing.11" ShapeID="_x0000_i1025" DrawAspect="Content" ObjectID="_1528873083" r:id="rId7"/>
         </w:object>
       </w:r>
     </w:p>
@@ -150,12 +150,41 @@
       </w:r>
     </w:p>
     <w:p>
+      <w:pPr>
+        <w:rPr>
+          <w:rFonts w:hint="eastAsia"/>
+        </w:rPr>
+      </w:pPr>
       <w:r>
         <w:object w:dxaOrig="8438" w:dyaOrig="4512">
           <v:shape id="_x0000_i1026" type="#_x0000_t75" style="width:415.5pt;height:222pt" o:ole="">
             <v:imagedata r:id="rId8" o:title=""/>
           </v:shape>
-          <o:OLEObject Type="Embed" ProgID="Visio.Drawing.11" ShapeID="_x0000_i1026" DrawAspect="Content" ObjectID="_1528867777" r:id="rId9"/>
+          <o:OLEObject Type="Embed" ProgID="Visio.Drawing.11" ShapeID="_x0000_i1026" DrawAspect="Content" ObjectID="_1528873084" r:id="rId9"/>
+        </w:object>
+      </w:r>
+      <w:r>
+        <w:rPr>
+          <w:rFonts w:hint="eastAsia"/>
+        </w:rPr>
+        <w:t xml:space="preserve">3. </w:t>
+      </w:r>
+      <w:r>
+        <w:rPr>
+          <w:rFonts w:hint="eastAsia"/>
+        </w:rPr>
+        <w:t>设备管理</w:t>
+      </w:r>
+      <w:bookmarkStart w:id="0" w:name="_GoBack"/>
+      <w:bookmarkEnd w:id="0"/>
+    </w:p>
+    <w:p>
+      <w:r>
+        <w:object w:dxaOrig="12263" w:dyaOrig="4893">
+          <v:shape id="_x0000_i1031" type="#_x0000_t75" style="width:414.75pt;height:209.25pt" o:ole="">
+            <v:imagedata r:id="rId10" o:title=""/>
+          </v:shape>
+          <o:OLEObject Type="Embed" ProgID="Visio.Drawing.11" ShapeID="_x0000_i1031" DrawAspect="Content" ObjectID="_1528873085" r:id="rId11"/>
         </w:object>
       </w:r>
       <w:r>
@@ -198,9 +227,9 @@
       <w:r>
         <w:object w:dxaOrig="7198" w:dyaOrig="2400">
           <v:shape id="_x0000_i1027" type="#_x0000_t75" style="width:5in;height:120pt" o:ole="">
-            <v:imagedata r:id="rId10" o:title=""/>
+            <v:imagedata r:id="rId12" o:title=""/>
           </v:shape>
-          <o:OLEObject Type="Embed" ProgID="Visio.Drawing.11" ShapeID="_x0000_i1027" DrawAspect="Content" ObjectID="_1528867778" r:id="rId11"/>
+          <o:OLEObject Type="Embed" ProgID="Visio.Drawing.11" ShapeID="_x0000_i1027" DrawAspect="Content" ObjectID="_1528873086" r:id="rId13"/>
         </w:object>
       </w:r>
     </w:p>
@@ -236,9 +265,9 @@
       <w:r>
         <w:object w:dxaOrig="9126" w:dyaOrig="7992">
           <v:shape id="_x0000_i1028" type="#_x0000_t75" style="width:415.5pt;height:363.75pt" o:ole="">
-            <v:imagedata r:id="rId12" o:title=""/>
+            <v:imagedata r:id="rId14" o:title=""/>
           </v:shape>
-          <o:OLEObject Type="Embed" ProgID="Visio.Drawing.11" ShapeID="_x0000_i1028" DrawAspect="Content" ObjectID="_1528867779" r:id="rId13"/>
+          <o:OLEObject Type="Embed" ProgID="Visio.Drawing.11" ShapeID="_x0000_i1028" DrawAspect="Content" ObjectID="_1528873087" r:id="rId15"/>
         </w:object>
       </w:r>
       <w:r>
@@ -271,160 +300,12 @@
           <w:sz w:val="24"/>
           <w:szCs w:val="24"/>
         </w:rPr>
+        <w:lastRenderedPageBreak/>
         <w:drawing>
           <wp:inline distT="0" distB="0" distL="0" distR="0" wp14:anchorId="46CBD251" wp14:editId="6A00C342">
             <wp:extent cx="5274310" cy="3567485"/>
             <wp:effectExtent l="0" t="0" r="2540" b="0"/>
             <wp:docPr id="5" name="图片 5"/>
-            <wp:cNvGraphicFramePr>
-              <a:graphicFrameLocks xmlns:a="http://schemas.openxmlformats.org/drawingml/2006/main" noChangeAspect="1"/>
-            </wp:cNvGraphicFramePr>
-            <a:graphic xmlns:a="http://schemas.openxmlformats.org/drawingml/2006/main">
-              <a:graphicData uri="http://schemas.openxmlformats.org/drawingml/2006/picture">
-                <pic:pic xmlns:pic="http://schemas.openxmlformats.org/drawingml/2006/picture">
-                  <pic:nvPicPr>
-                    <pic:cNvPr id="0" name=""/>
-                    <pic:cNvPicPr/>
-                  </pic:nvPicPr>
-                  <pic:blipFill>
-                    <a:blip r:embed="rId14"/>
-                    <a:stretch>
-                      <a:fillRect/>
-                    </a:stretch>
-                  </pic:blipFill>
-                  <pic:spPr>
-                    <a:xfrm>
-                      <a:off x="0" y="0"/>
-                      <a:ext cx="5274310" cy="3567485"/>
-                    </a:xfrm>
-                    <a:prstGeom prst="rect">
-                      <a:avLst/>
-                    </a:prstGeom>
-                  </pic:spPr>
-                </pic:pic>
-              </a:graphicData>
-            </a:graphic>
-          </wp:inline>
-        </w:drawing>
-      </w:r>
-    </w:p>
-    <w:p>
-      <w:pPr>
-        <w:rPr>
-          <w:sz w:val="24"/>
-          <w:szCs w:val="24"/>
-        </w:rPr>
-      </w:pPr>
-      <w:r>
-        <w:rPr>
-          <w:rFonts w:hint="eastAsia"/>
-          <w:sz w:val="24"/>
-          <w:szCs w:val="24"/>
-        </w:rPr>
-        <w:lastRenderedPageBreak/>
-        <w:t xml:space="preserve">4. </w:t>
-      </w:r>
-      <w:r>
-        <w:rPr>
-          <w:rFonts w:hint="eastAsia"/>
-          <w:sz w:val="24"/>
-          <w:szCs w:val="24"/>
-        </w:rPr>
-        <w:t>类关系图</w:t>
-      </w:r>
-    </w:p>
-    <w:p>
-      <w:pPr>
-        <w:rPr>
-          <w:sz w:val="24"/>
-          <w:szCs w:val="24"/>
-        </w:rPr>
-      </w:pPr>
-      <w:r>
-        <w:rPr>
-          <w:noProof/>
-          <w:sz w:val="24"/>
-          <w:szCs w:val="24"/>
-        </w:rPr>
-        <w:drawing>
-          <wp:inline distT="0" distB="0" distL="0" distR="0" wp14:anchorId="09A01E88" wp14:editId="080DEA80">
-            <wp:extent cx="4181475" cy="1790700"/>
-            <wp:effectExtent l="0" t="0" r="9525" b="0"/>
-            <wp:docPr id="1" name="图片 1"/>
-            <wp:cNvGraphicFramePr>
-              <a:graphicFrameLocks xmlns:a="http://schemas.openxmlformats.org/drawingml/2006/main" noChangeAspect="1"/>
-            </wp:cNvGraphicFramePr>
-            <a:graphic xmlns:a="http://schemas.openxmlformats.org/drawingml/2006/main">
-              <a:graphicData uri="http://schemas.openxmlformats.org/drawingml/2006/picture">
-                <pic:pic xmlns:pic="http://schemas.openxmlformats.org/drawingml/2006/picture">
-                  <pic:nvPicPr>
-                    <pic:cNvPr id="0" name=""/>
-                    <pic:cNvPicPr/>
-                  </pic:nvPicPr>
-                  <pic:blipFill>
-                    <a:blip r:embed="rId15"/>
-                    <a:stretch>
-                      <a:fillRect/>
-                    </a:stretch>
-                  </pic:blipFill>
-                  <pic:spPr>
-                    <a:xfrm>
-                      <a:off x="0" y="0"/>
-                      <a:ext cx="4181475" cy="1790700"/>
-                    </a:xfrm>
-                    <a:prstGeom prst="rect">
-                      <a:avLst/>
-                    </a:prstGeom>
-                  </pic:spPr>
-                </pic:pic>
-              </a:graphicData>
-            </a:graphic>
-          </wp:inline>
-        </w:drawing>
-      </w:r>
-    </w:p>
-    <w:p>
-      <w:pPr>
-        <w:rPr>
-          <w:sz w:val="24"/>
-          <w:szCs w:val="24"/>
-        </w:rPr>
-      </w:pPr>
-      <w:r>
-        <w:rPr>
-          <w:rFonts w:hint="eastAsia"/>
-          <w:sz w:val="24"/>
-          <w:szCs w:val="24"/>
-        </w:rPr>
-        <w:t xml:space="preserve">5. </w:t>
-      </w:r>
-      <w:r>
-        <w:rPr>
-          <w:rFonts w:hint="eastAsia"/>
-          <w:sz w:val="24"/>
-          <w:szCs w:val="24"/>
-        </w:rPr>
-        <w:t>用例图</w:t>
-      </w:r>
-    </w:p>
-    <w:p>
-      <w:pPr>
-        <w:rPr>
-          <w:sz w:val="24"/>
-          <w:szCs w:val="24"/>
-        </w:rPr>
-      </w:pPr>
-      <w:r>
-        <w:rPr>
-          <w:noProof/>
-          <w:sz w:val="24"/>
-          <w:szCs w:val="24"/>
-        </w:rPr>
-        <w:drawing>
-          <wp:inline distT="0" distB="0" distL="0" distR="0" wp14:anchorId="4E073567" wp14:editId="05987D86">
-            <wp:extent cx="5274310" cy="3219018"/>
-            <wp:effectExtent l="0" t="0" r="2540" b="635"/>
-            <wp:docPr id="3" name="图片 3"/>
             <wp:cNvGraphicFramePr>
               <a:graphicFrameLocks xmlns:a="http://schemas.openxmlformats.org/drawingml/2006/main" noChangeAspect="1"/>
             </wp:cNvGraphicFramePr>
@@ -444,7 +325,7 @@
                   <pic:spPr>
                     <a:xfrm>
                       <a:off x="0" y="0"/>
-                      <a:ext cx="5274310" cy="3219018"/>
+                      <a:ext cx="5274310" cy="3567485"/>
                     </a:xfrm>
                     <a:prstGeom prst="rect">
                       <a:avLst/>
@@ -466,16 +347,39 @@
       </w:pPr>
       <w:r>
         <w:rPr>
+          <w:rFonts w:hint="eastAsia"/>
+          <w:sz w:val="24"/>
+          <w:szCs w:val="24"/>
+        </w:rPr>
+        <w:t xml:space="preserve">4. </w:t>
+      </w:r>
+      <w:r>
+        <w:rPr>
+          <w:rFonts w:hint="eastAsia"/>
+          <w:sz w:val="24"/>
+          <w:szCs w:val="24"/>
+        </w:rPr>
+        <w:t>类关系图</w:t>
+      </w:r>
+    </w:p>
+    <w:p>
+      <w:pPr>
+        <w:rPr>
+          <w:sz w:val="24"/>
+          <w:szCs w:val="24"/>
+        </w:rPr>
+      </w:pPr>
+      <w:r>
+        <w:rPr>
           <w:noProof/>
           <w:sz w:val="24"/>
           <w:szCs w:val="24"/>
         </w:rPr>
-        <w:lastRenderedPageBreak/>
         <w:drawing>
-          <wp:inline distT="0" distB="0" distL="0" distR="0" wp14:anchorId="0F278349" wp14:editId="79E43C6A">
-            <wp:extent cx="4781550" cy="3324225"/>
-            <wp:effectExtent l="0" t="0" r="0" b="9525"/>
-            <wp:docPr id="4" name="图片 4"/>
+          <wp:inline distT="0" distB="0" distL="0" distR="0" wp14:anchorId="09A01E88" wp14:editId="080DEA80">
+            <wp:extent cx="4181475" cy="1790700"/>
+            <wp:effectExtent l="0" t="0" r="9525" b="0"/>
+            <wp:docPr id="1" name="图片 1"/>
             <wp:cNvGraphicFramePr>
               <a:graphicFrameLocks xmlns:a="http://schemas.openxmlformats.org/drawingml/2006/main" noChangeAspect="1"/>
             </wp:cNvGraphicFramePr>
@@ -495,7 +399,7 @@
                   <pic:spPr>
                     <a:xfrm>
                       <a:off x="0" y="0"/>
-                      <a:ext cx="4781550" cy="3324225"/>
+                      <a:ext cx="4181475" cy="1790700"/>
                     </a:xfrm>
                     <a:prstGeom prst="rect">
                       <a:avLst/>
@@ -517,15 +421,40 @@
       </w:pPr>
       <w:r>
         <w:rPr>
+          <w:rFonts w:hint="eastAsia"/>
+          <w:sz w:val="24"/>
+          <w:szCs w:val="24"/>
+        </w:rPr>
+        <w:t xml:space="preserve">5. </w:t>
+      </w:r>
+      <w:r>
+        <w:rPr>
+          <w:rFonts w:hint="eastAsia"/>
+          <w:sz w:val="24"/>
+          <w:szCs w:val="24"/>
+        </w:rPr>
+        <w:t>用例图</w:t>
+      </w:r>
+    </w:p>
+    <w:p>
+      <w:pPr>
+        <w:rPr>
+          <w:sz w:val="24"/>
+          <w:szCs w:val="24"/>
+        </w:rPr>
+      </w:pPr>
+      <w:r>
+        <w:rPr>
           <w:noProof/>
           <w:sz w:val="24"/>
           <w:szCs w:val="24"/>
         </w:rPr>
+        <w:lastRenderedPageBreak/>
         <w:drawing>
-          <wp:inline distT="0" distB="0" distL="0" distR="0" wp14:anchorId="380FFE16" wp14:editId="58936E4D">
-            <wp:extent cx="3838575" cy="3324225"/>
-            <wp:effectExtent l="0" t="0" r="9525" b="9525"/>
-            <wp:docPr id="6" name="图片 6"/>
+          <wp:inline distT="0" distB="0" distL="0" distR="0" wp14:anchorId="4E073567" wp14:editId="05987D86">
+            <wp:extent cx="5274310" cy="3219018"/>
+            <wp:effectExtent l="0" t="0" r="2540" b="635"/>
+            <wp:docPr id="3" name="图片 3"/>
             <wp:cNvGraphicFramePr>
               <a:graphicFrameLocks xmlns:a="http://schemas.openxmlformats.org/drawingml/2006/main" noChangeAspect="1"/>
             </wp:cNvGraphicFramePr>
@@ -545,6 +474,107 @@
                   <pic:spPr>
                     <a:xfrm>
                       <a:off x="0" y="0"/>
+                      <a:ext cx="5274310" cy="3219018"/>
+                    </a:xfrm>
+                    <a:prstGeom prst="rect">
+                      <a:avLst/>
+                    </a:prstGeom>
+                  </pic:spPr>
+                </pic:pic>
+              </a:graphicData>
+            </a:graphic>
+          </wp:inline>
+        </w:drawing>
+      </w:r>
+    </w:p>
+    <w:p>
+      <w:pPr>
+        <w:rPr>
+          <w:sz w:val="24"/>
+          <w:szCs w:val="24"/>
+        </w:rPr>
+      </w:pPr>
+      <w:r>
+        <w:rPr>
+          <w:noProof/>
+          <w:sz w:val="24"/>
+          <w:szCs w:val="24"/>
+        </w:rPr>
+        <w:drawing>
+          <wp:inline distT="0" distB="0" distL="0" distR="0" wp14:anchorId="0F278349" wp14:editId="79E43C6A">
+            <wp:extent cx="4781550" cy="3324225"/>
+            <wp:effectExtent l="0" t="0" r="0" b="9525"/>
+            <wp:docPr id="4" name="图片 4"/>
+            <wp:cNvGraphicFramePr>
+              <a:graphicFrameLocks xmlns:a="http://schemas.openxmlformats.org/drawingml/2006/main" noChangeAspect="1"/>
+            </wp:cNvGraphicFramePr>
+            <a:graphic xmlns:a="http://schemas.openxmlformats.org/drawingml/2006/main">
+              <a:graphicData uri="http://schemas.openxmlformats.org/drawingml/2006/picture">
+                <pic:pic xmlns:pic="http://schemas.openxmlformats.org/drawingml/2006/picture">
+                  <pic:nvPicPr>
+                    <pic:cNvPr id="0" name=""/>
+                    <pic:cNvPicPr/>
+                  </pic:nvPicPr>
+                  <pic:blipFill>
+                    <a:blip r:embed="rId19"/>
+                    <a:stretch>
+                      <a:fillRect/>
+                    </a:stretch>
+                  </pic:blipFill>
+                  <pic:spPr>
+                    <a:xfrm>
+                      <a:off x="0" y="0"/>
+                      <a:ext cx="4781550" cy="3324225"/>
+                    </a:xfrm>
+                    <a:prstGeom prst="rect">
+                      <a:avLst/>
+                    </a:prstGeom>
+                  </pic:spPr>
+                </pic:pic>
+              </a:graphicData>
+            </a:graphic>
+          </wp:inline>
+        </w:drawing>
+      </w:r>
+    </w:p>
+    <w:p>
+      <w:pPr>
+        <w:rPr>
+          <w:sz w:val="24"/>
+          <w:szCs w:val="24"/>
+        </w:rPr>
+      </w:pPr>
+      <w:r>
+        <w:rPr>
+          <w:noProof/>
+          <w:sz w:val="24"/>
+          <w:szCs w:val="24"/>
+        </w:rPr>
+        <w:lastRenderedPageBreak/>
+        <w:drawing>
+          <wp:inline distT="0" distB="0" distL="0" distR="0" wp14:anchorId="380FFE16" wp14:editId="58936E4D">
+            <wp:extent cx="3838575" cy="3324225"/>
+            <wp:effectExtent l="0" t="0" r="9525" b="9525"/>
+            <wp:docPr id="6" name="图片 6"/>
+            <wp:cNvGraphicFramePr>
+              <a:graphicFrameLocks xmlns:a="http://schemas.openxmlformats.org/drawingml/2006/main" noChangeAspect="1"/>
+            </wp:cNvGraphicFramePr>
+            <a:graphic xmlns:a="http://schemas.openxmlformats.org/drawingml/2006/main">
+              <a:graphicData uri="http://schemas.openxmlformats.org/drawingml/2006/picture">
+                <pic:pic xmlns:pic="http://schemas.openxmlformats.org/drawingml/2006/picture">
+                  <pic:nvPicPr>
+                    <pic:cNvPr id="0" name=""/>
+                    <pic:cNvPicPr/>
+                  </pic:nvPicPr>
+                  <pic:blipFill>
+                    <a:blip r:embed="rId20"/>
+                    <a:stretch>
+                      <a:fillRect/>
+                    </a:stretch>
+                  </pic:blipFill>
+                  <pic:spPr>
+                    <a:xfrm>
+                      <a:off x="0" y="0"/>
                       <a:ext cx="3838575" cy="3324225"/>
                     </a:xfrm>
                     <a:prstGeom prst="rect">
@@ -724,7 +754,6 @@
           <w:sz w:val="24"/>
           <w:szCs w:val="24"/>
         </w:rPr>
-        <w:lastRenderedPageBreak/>
         <w:t>别名：</w:t>
       </w:r>
     </w:p>
@@ -1558,7 +1587,6 @@
           <w:sz w:val="24"/>
           <w:szCs w:val="24"/>
         </w:rPr>
-        <w:lastRenderedPageBreak/>
         <w:t>系统用于存储会议、参会人员等信息的数据库应具有很高的安全性，会议组</w:t>
       </w:r>
       <w:r>
@@ -1720,9 +1748,9 @@
       <w:r>
         <w:object w:dxaOrig="9854" w:dyaOrig="4581">
           <v:shape id="_x0000_i1029" type="#_x0000_t75" style="width:414.75pt;height:192.75pt" o:ole="">
-            <v:imagedata r:id="rId19" o:title=""/>
+            <v:imagedata r:id="rId21" o:title=""/>
           </v:shape>
-          <o:OLEObject Type="Embed" ProgID="Visio.Drawing.11" ShapeID="_x0000_i1029" DrawAspect="Content" ObjectID="_1528867780" r:id="rId20"/>
+          <o:OLEObject Type="Embed" ProgID="Visio.Drawing.11" ShapeID="_x0000_i1029" DrawAspect="Content" ObjectID="_1528873088" r:id="rId22"/>
         </w:object>
       </w:r>
     </w:p>
@@ -1739,15 +1767,7 @@
           <w:sz w:val="32"/>
           <w:szCs w:val="32"/>
         </w:rPr>
-        <w:t>五</w:t>
-      </w:r>
-      <w:r>
-        <w:rPr>
-          <w:rFonts w:hint="eastAsia"/>
-          <w:sz w:val="32"/>
-          <w:szCs w:val="32"/>
-        </w:rPr>
-        <w:t>、设计原则</w:t>
+        <w:t>五、设计原则</w:t>
       </w:r>
     </w:p>
     <w:p>
@@ -1919,15 +1939,7 @@
           <w:rFonts w:hint="eastAsia"/>
           <w:sz w:val="24"/>
         </w:rPr>
-        <w:t>内页设计与首页在风格上统一，但因内容不同而各有特色，管理员因为具有更多的功能要合理安排布局，整体风格一致延续简洁不失美观的特色，可适当添</w:t>
-      </w:r>
-      <w:r>
-        <w:rPr>
-          <w:rFonts w:hint="eastAsia"/>
-          <w:sz w:val="24"/>
-        </w:rPr>
-        <w:lastRenderedPageBreak/>
-        <w:t>加趣味性因素。</w:t>
+        <w:t>内页设计与首页在风格上统一，但因内容不同而各有特色，管理员因为具有更多的功能要合理安排布局，整体风格一致延续简洁不失美观的特色，可适当添加趣味性因素。</w:t>
       </w:r>
       <w:r>
         <w:rPr>
@@ -2011,15 +2023,8 @@
           <w:sz w:val="32"/>
           <w:szCs w:val="32"/>
         </w:rPr>
-        <w:t>六</w:t>
-      </w:r>
-      <w:r>
-        <w:rPr>
-          <w:rFonts w:hint="eastAsia"/>
-          <w:sz w:val="32"/>
-          <w:szCs w:val="32"/>
-        </w:rPr>
-        <w:t>、功能模块设计</w:t>
+        <w:lastRenderedPageBreak/>
+        <w:t>六、功能模块设计</w:t>
       </w:r>
     </w:p>
     <w:p>
@@ -2071,9 +2076,9 @@
         </w:rPr>
         <w:object w:dxaOrig="8295" w:dyaOrig="3855">
           <v:shape id="_x0000_i1030" type="#_x0000_t75" style="width:414.75pt;height:192.75pt" o:ole="">
-            <v:imagedata r:id="rId19" o:title=""/>
+            <v:imagedata r:id="rId21" o:title=""/>
           </v:shape>
-          <o:OLEObject Type="Embed" ProgID="Visio.Drawing.11" ShapeID="_x0000_i1030" DrawAspect="Content" ObjectID="_1528867781" r:id="rId21"/>
+          <o:OLEObject Type="Embed" ProgID="Visio.Drawing.11" ShapeID="_x0000_i1030" DrawAspect="Content" ObjectID="_1528873089" r:id="rId23"/>
         </w:object>
       </w:r>
       <w:r>
@@ -2090,7 +2095,6 @@
         <w:spacing w:line="360" w:lineRule="auto"/>
         <w:ind w:firstLine="420"/>
         <w:rPr>
-          <w:rFonts w:hint="eastAsia"/>
           <w:sz w:val="24"/>
         </w:rPr>
       </w:pPr>
@@ -2347,7 +2351,6 @@
           <w:rFonts w:hint="eastAsia"/>
           <w:sz w:val="24"/>
         </w:rPr>
-        <w:lastRenderedPageBreak/>
         <w:t>（</w:t>
       </w:r>
       <w:r>
@@ -2393,15 +2396,7 @@
           <w:sz w:val="32"/>
           <w:szCs w:val="32"/>
         </w:rPr>
-        <w:t>七</w:t>
-      </w:r>
-      <w:r>
-        <w:rPr>
-          <w:rFonts w:hint="eastAsia"/>
-          <w:sz w:val="32"/>
-          <w:szCs w:val="32"/>
-        </w:rPr>
-        <w:t>、线上系统设计</w:t>
+        <w:t>七、线上系统设计</w:t>
       </w:r>
     </w:p>
     <w:p>
@@ -2440,6 +2435,7 @@
           <w:rFonts w:hint="eastAsia"/>
           <w:sz w:val="24"/>
         </w:rPr>
+        <w:lastRenderedPageBreak/>
         <w:t>通过会议室管理系统，用户就可以快速查询到会议室是否已经被预定，资产情况如何，以及是被谁预定的。管理员登陆系统后，进入的就是管理系统的后台操作界面了，该操作界面主要是为了管理会议室和用户信息，管理申请单</w:t>
       </w:r>
     </w:p>
@@ -2474,25 +2470,14 @@
           <w:sz w:val="32"/>
           <w:szCs w:val="32"/>
         </w:rPr>
-        <w:t>八</w:t>
-      </w:r>
-      <w:bookmarkStart w:id="0" w:name="_GoBack"/>
-      <w:bookmarkEnd w:id="0"/>
-      <w:r>
-        <w:rPr>
-          <w:rFonts w:hint="eastAsia"/>
-          <w:b/>
+        <w:t>八、</w:t>
+      </w:r>
+      <w:r>
+        <w:rPr>
+          <w:rFonts w:hint="eastAsia"/>
           <w:sz w:val="32"/>
           <w:szCs w:val="32"/>
         </w:rPr>
-        <w:t>、</w:t>
-      </w:r>
-      <w:r>
-        <w:rPr>
-          <w:rFonts w:hint="eastAsia"/>
-          <w:sz w:val="32"/>
-          <w:szCs w:val="32"/>
-        </w:rPr>
         <w:t>数据库设计</w:t>
       </w:r>
     </w:p>
@@ -2667,15 +2652,7 @@
           <w:rFonts w:hint="eastAsia"/>
           <w:sz w:val="24"/>
         </w:rPr>
-        <w:t>）设备类包括设备的编号、设备的状态，设备所在会议室的编号，以及设备的购买时间、使用年限等备注。在方法上，设备具有新增设备、修改设备信</w:t>
-      </w:r>
-      <w:r>
-        <w:rPr>
-          <w:rFonts w:hint="eastAsia"/>
-          <w:sz w:val="24"/>
-        </w:rPr>
-        <w:lastRenderedPageBreak/>
-        <w:t>息、删除设备的操作。</w:t>
+        <w:t>）设备类包括设备的编号、设备的状态，设备所在会议室的编号，以及设备的购买时间、使用年限等备注。在方法上，设备具有新增设备、修改设备信息、删除设备的操作。</w:t>
       </w:r>
     </w:p>
     <w:p>
